--- a/Autres/Blog-Stage-DGA/2ème semaine 08.07  -   12.07.docx
+++ b/Autres/Blog-Stage-DGA/2ème semaine 08.07  -   12.07.docx
@@ -180,113 +180,222 @@
     </w:p>
     <w:p>
       <w:pPr>
-        <w:pStyle w:val="Paragraphedeliste"/>
-        <w:numPr>
-          <w:ilvl w:val="0"/>
-          <w:numId w:val="2"/>
-        </w:numPr>
-        <w:rPr>
-          <w:b/>
-          <w:bCs/>
-        </w:rPr>
-      </w:pPr>
-      <w:r>
-        <w:t xml:space="preserve">Absence de réponse de </w:t>
-      </w:r>
-      <w:proofErr w:type="spellStart"/>
-      <w:r>
-        <w:t>broadcom</w:t>
-      </w:r>
-      <w:proofErr w:type="spellEnd"/>
-      <w:r>
-        <w:t xml:space="preserve"> pour l’obtention de l’image </w:t>
-      </w:r>
-      <w:proofErr w:type="spellStart"/>
-      <w:r>
-        <w:t>vsphere</w:t>
-      </w:r>
-      <w:proofErr w:type="spellEnd"/>
-      <w:r>
-        <w:t xml:space="preserve"> donc mise en pause du projet et commencement du portfolio avec </w:t>
-      </w:r>
-      <w:proofErr w:type="spellStart"/>
-      <w:r>
-        <w:t>matthieu</w:t>
-      </w:r>
-      <w:proofErr w:type="spellEnd"/>
-      <w:r>
-        <w:t xml:space="preserve"> qui m’aide. Donc recherche des techno… Docker </w:t>
-      </w:r>
-    </w:p>
-    <w:p>
-      <w:pPr>
-        <w:pStyle w:val="Paragraphedeliste"/>
-        <w:numPr>
-          <w:ilvl w:val="0"/>
-          <w:numId w:val="2"/>
-        </w:numPr>
-        <w:rPr>
-          <w:b/>
-          <w:bCs/>
-        </w:rPr>
-      </w:pPr>
-      <w:proofErr w:type="spellStart"/>
-      <w:r>
-        <w:t>Eg</w:t>
-      </w:r>
-      <w:proofErr w:type="spellEnd"/>
-    </w:p>
-    <w:p>
-      <w:pPr>
-        <w:pStyle w:val="Paragraphedeliste"/>
-        <w:numPr>
-          <w:ilvl w:val="0"/>
-          <w:numId w:val="2"/>
-        </w:numPr>
-        <w:rPr>
-          <w:b/>
-          <w:bCs/>
-        </w:rPr>
-      </w:pPr>
-      <w:r>
-        <w:t xml:space="preserve">Dernier délai d’attentes pour recevoir l’image de bdc sinon on prends un disque et on boot </w:t>
-      </w:r>
-      <w:proofErr w:type="spellStart"/>
-      <w:r>
-        <w:t>a</w:t>
-      </w:r>
-      <w:proofErr w:type="spellEnd"/>
-      <w:r>
-        <w:t xml:space="preserve"> travers cette image donc plus vieille </w:t>
-      </w:r>
-      <w:proofErr w:type="spellStart"/>
-      <w:r>
-        <w:t>vmare</w:t>
-      </w:r>
-      <w:proofErr w:type="spellEnd"/>
-      <w:r>
-        <w:t xml:space="preserve"> </w:t>
-      </w:r>
-      <w:proofErr w:type="spellStart"/>
-      <w:r>
-        <w:t>esxi</w:t>
-      </w:r>
-      <w:proofErr w:type="spellEnd"/>
-      <w:r>
-        <w:t xml:space="preserve"> 7.0.3 </w:t>
-      </w:r>
-      <w:proofErr w:type="gramStart"/>
-      <w:r>
-        <w:t xml:space="preserve">( </w:t>
-      </w:r>
-      <w:proofErr w:type="spellStart"/>
-      <w:r>
-        <w:t>vsphere</w:t>
-      </w:r>
-      <w:proofErr w:type="spellEnd"/>
-      <w:proofErr w:type="gramEnd"/>
-      <w:r>
-        <w:t>)</w:t>
+        <w:rPr>
+          <w:b/>
+          <w:bCs/>
+        </w:rPr>
+      </w:pPr>
+      <w:r>
+        <w:rPr>
+          <w:b/>
+          <w:bCs/>
+        </w:rPr>
+        <w:t>Semaine 1 : Intégration et Premiers Défis Techniques</w:t>
+      </w:r>
+    </w:p>
+    <w:p>
+      <w:pPr>
+        <w:rPr>
+          <w:b/>
+          <w:bCs/>
+        </w:rPr>
+      </w:pPr>
+    </w:p>
+    <w:p>
+      <w:pPr>
+        <w:rPr>
+          <w:b/>
+          <w:bCs/>
+        </w:rPr>
+      </w:pPr>
+      <w:r>
+        <w:rPr>
+          <w:b/>
+          <w:bCs/>
+        </w:rPr>
+        <w:t>Introduction</w:t>
+      </w:r>
+    </w:p>
+    <w:p>
+      <w:r>
+        <w:t>Comme je l’ai mentionné dans mon précédent article, ma première semaine à la DGA Essais en Vol a commencé par une journée d'intégration, où j'ai récupéré mes accréditations, visité le site, et rencontré l'équipe. Après cette introduction au fonctionnement de l’entreprise, j'ai rapidement été plongé dans le vif du sujet avec la présentation du projet sur lequel je vais travailler durant les 7 semaines à venir.</w:t>
+      </w:r>
+    </w:p>
+    <w:p/>
+    <w:p>
+      <w:pPr>
+        <w:rPr>
+          <w:b/>
+          <w:bCs/>
+        </w:rPr>
+      </w:pPr>
+      <w:r>
+        <w:rPr>
+          <w:b/>
+          <w:bCs/>
+        </w:rPr>
+        <w:t>Présentation du Projet</w:t>
+      </w:r>
+    </w:p>
+    <w:p>
+      <w:r>
+        <w:t xml:space="preserve">Mon tuteur m’a confié une mission essentielle : réaliser un serveur de test sur un Serveur HPE ProLiant DL380 Gen10. Ce projet est </w:t>
+      </w:r>
+      <w:r>
+        <w:t>utile</w:t>
+      </w:r>
+      <w:r>
+        <w:t xml:space="preserve"> pour l'entreprise, car il </w:t>
+      </w:r>
+      <w:r>
+        <w:t>va pouvoir leurs</w:t>
+      </w:r>
+      <w:r>
+        <w:t xml:space="preserve"> permettre de </w:t>
+      </w:r>
+      <w:r>
+        <w:t>tester ce qu’ils veulent faire avant de le passer en production</w:t>
+      </w:r>
+      <w:r>
+        <w:t xml:space="preserve">. </w:t>
+      </w:r>
+      <w:r>
+        <w:t>Donc vers</w:t>
+      </w:r>
+      <w:r>
+        <w:t xml:space="preserve"> le</w:t>
+      </w:r>
+      <w:r>
+        <w:t xml:space="preserve"> 3</w:t>
+      </w:r>
+      <w:r>
+        <w:rPr>
+          <w:vertAlign w:val="superscript"/>
+        </w:rPr>
+        <w:t>ème</w:t>
+      </w:r>
+      <w:r>
+        <w:t xml:space="preserve"> jour après les visites, j</w:t>
+      </w:r>
+      <w:r>
+        <w:t>’ai commencé à me familiariser avec les technologies qui seront au cœur de ce projet</w:t>
+      </w:r>
+      <w:r>
+        <w:t xml:space="preserve"> avec l’ancien serveur de production</w:t>
+      </w:r>
+      <w:r>
+        <w:t>,</w:t>
+      </w:r>
+      <w:r>
+        <w:t xml:space="preserve"> donc j’ai pu voir</w:t>
+      </w:r>
+      <w:r>
+        <w:t xml:space="preserve"> VMWARE ESXi 7.0.3, Windows Server 2019, </w:t>
+      </w:r>
+      <w:r>
+        <w:t xml:space="preserve">ainsi que </w:t>
+      </w:r>
+      <w:r>
+        <w:t xml:space="preserve">vSphere </w:t>
+      </w:r>
+      <w:r>
+        <w:t>7.</w:t>
+      </w:r>
+    </w:p>
+    <w:p/>
+    <w:p>
+      <w:pPr>
+        <w:rPr>
+          <w:b/>
+          <w:bCs/>
+        </w:rPr>
+      </w:pPr>
+      <w:r>
+        <w:rPr>
+          <w:b/>
+          <w:bCs/>
+        </w:rPr>
+        <w:t>Premiers Défis Techniques</w:t>
+      </w:r>
+    </w:p>
+    <w:p>
+      <w:r>
+        <w:t>Cependant, tout ne s'est pas déroulé comme prévu. L'une des premières complications est survenue en raison du rachat de VMware par Broadcom, ce qui a rendu impossible la récupération des images vSphere nécessaires pour configurer le serveur. Cette situation a nécessité l'envoi de plusieurs mails à Broadcom pour tenter de résoudre le problème, mais aucune réponse n'a été obtenue cette semaine.</w:t>
+      </w:r>
+    </w:p>
+    <w:p>
+      <w:r>
+        <w:t xml:space="preserve">En attendant une solution, j'ai consacré une partie de mon temps à m’approprier l’environnement de travail et à suivre mon tuteur dans ses tâches quotidiennes. Cela m’a permis de mieux comprendre </w:t>
+      </w:r>
+      <w:r>
+        <w:t>ce que j’allais devoir réaliser mais aussi de voir ce qu’il faisait au sein de l’entreprise.</w:t>
+      </w:r>
+    </w:p>
+    <w:p>
+      <w:pPr>
+        <w:rPr>
+          <w:b/>
+          <w:bCs/>
+        </w:rPr>
+      </w:pPr>
+      <w:r>
+        <w:rPr>
+          <w:b/>
+          <w:bCs/>
+        </w:rPr>
+        <w:lastRenderedPageBreak/>
+        <w:t>Environnement de Travail et Apprentissage</w:t>
+      </w:r>
+    </w:p>
+    <w:p>
+      <w:r>
+        <w:t>Malgré ces difficultés, cette semaine a été riche en apprentissage. J'ai pu approfondir mes connaissances en travaillant avec VMWARE ESXi et Windows Server 2019, deux technologies que je maîtrisais déjà en théorie, mais que je n'avais jamais vraiment manipulées dans un contexte professionnel. J'ai également découvert l'importance du formatage correct des disques et les complications que peuvent entraîner des erreurs dans cette étape critique, notamment des démarrages impromptus de Windows dus à des problèmes de partitionnement.</w:t>
+      </w:r>
+    </w:p>
+    <w:p>
+      <w:pPr>
+        <w:rPr>
+          <w:b/>
+          <w:bCs/>
+        </w:rPr>
+      </w:pPr>
+      <w:r>
+        <w:rPr>
+          <w:b/>
+          <w:bCs/>
+        </w:rPr>
+        <w:t>Réflexions et Adaptation</w:t>
+      </w:r>
+    </w:p>
+    <w:p>
+      <w:r>
+        <w:t>Cette première semaine m'a appris que, dans le monde professionnel, il est crucial de rester flexible et de savoir s’adapter aux imprévus. Les obstacles rencontrés, comme l'impossibilité de récupérer les images vSphere, ont été frustrants, mais ils m’ont également poussé à chercher des solutions alternatives et à être proactif dans la gestion des problèmes. De plus, le suivi quotidien de mon tuteur m'a offert une perspective précieuse sur la gestion de projet en temps réel et m’a montré l'importance de la persévérance et de l’organisation.</w:t>
+      </w:r>
+    </w:p>
+    <w:p>
+      <w:pPr>
+        <w:rPr>
+          <w:b/>
+          <w:bCs/>
+        </w:rPr>
+      </w:pPr>
+      <w:r>
+        <w:rPr>
+          <w:b/>
+          <w:bCs/>
+        </w:rPr>
+        <w:t>Conclusion</w:t>
+      </w:r>
+    </w:p>
+    <w:p>
+      <w:r>
+        <w:t>En résumé, cette première semaine à la DGA EV a été marquée par des défis techniques imprévus, mais elle m'a également offert une occasion précieuse d'apprendre et de m’adapter à un environnement de travail complexe. Je suis impatient de voir comment les choses évolueront dans les semaines à venir, notamment en ce qui concerne la résolution des problèmes techniques en suspens, et de continuer à développer mes compétences dans ce cadre</w:t>
+      </w:r>
+      <w:r>
+        <w:t xml:space="preserve"> la</w:t>
+      </w:r>
+      <w:r>
+        <w:t>.</w:t>
       </w:r>
     </w:p>
     <w:p/>
@@ -1139,7 +1248,6 @@
   <w:style w:type="character" w:default="1" w:styleId="Policepardfaut">
     <w:name w:val="Default Paragraph Font"/>
     <w:uiPriority w:val="1"/>
-    <w:semiHidden/>
     <w:unhideWhenUsed/>
   </w:style>
   <w:style w:type="table" w:default="1" w:styleId="TableauNormal">

--- a/Autres/Blog-Stage-DGA/2ème semaine 08.07  -   12.07.docx
+++ b/Autres/Blog-Stage-DGA/2ème semaine 08.07  -   12.07.docx
@@ -210,11 +210,48 @@
       </w:pPr>
       <w:r>
         <w:rPr>
+          <w:sz w:val="24"/>
+          <w:szCs w:val="24"/>
+        </w:rPr>
+        <w:t xml:space="preserve">&lt;h1&gt; </w:t>
+      </w:r>
+      <w:r>
+        <w:rPr>
           <w:b/>
           <w:bCs/>
         </w:rPr>
         <w:t>Introduction</w:t>
       </w:r>
+      <w:r>
+        <w:rPr>
+          <w:b/>
+          <w:bCs/>
+        </w:rPr>
+        <w:t xml:space="preserve"> </w:t>
+      </w:r>
+      <w:r>
+        <w:rPr>
+          <w:sz w:val="24"/>
+          <w:szCs w:val="24"/>
+        </w:rPr>
+        <w:t>&lt;/h1&gt; &lt;</w:t>
+      </w:r>
+      <w:proofErr w:type="spellStart"/>
+      <w:r>
+        <w:rPr>
+          <w:sz w:val="24"/>
+          <w:szCs w:val="24"/>
+        </w:rPr>
+        <w:t>br</w:t>
+      </w:r>
+      <w:proofErr w:type="spellEnd"/>
+      <w:r>
+        <w:rPr>
+          <w:sz w:val="24"/>
+          <w:szCs w:val="24"/>
+        </w:rPr>
+        <w:t>&gt;</w:t>
+      </w:r>
     </w:p>
     <w:p>
       <w:r>
@@ -231,11 +268,80 @@
       </w:pPr>
       <w:r>
         <w:rPr>
+          <w:sz w:val="24"/>
+          <w:szCs w:val="24"/>
+        </w:rPr>
+        <w:t>&lt;</w:t>
+      </w:r>
+      <w:proofErr w:type="spellStart"/>
+      <w:r>
+        <w:rPr>
+          <w:sz w:val="24"/>
+          <w:szCs w:val="24"/>
+        </w:rPr>
+        <w:t>br</w:t>
+      </w:r>
+      <w:proofErr w:type="spellEnd"/>
+      <w:r>
+        <w:rPr>
+          <w:sz w:val="24"/>
+          <w:szCs w:val="24"/>
+        </w:rPr>
+        <w:t>&gt;&lt;</w:t>
+      </w:r>
+      <w:proofErr w:type="spellStart"/>
+      <w:r>
+        <w:rPr>
+          <w:sz w:val="24"/>
+          <w:szCs w:val="24"/>
+        </w:rPr>
+        <w:t>br</w:t>
+      </w:r>
+      <w:proofErr w:type="spellEnd"/>
+      <w:r>
+        <w:rPr>
+          <w:sz w:val="24"/>
+          <w:szCs w:val="24"/>
+        </w:rPr>
+        <w:t xml:space="preserve">&gt;&lt;h1&gt; </w:t>
+      </w:r>
+      <w:r>
+        <w:rPr>
           <w:b/>
           <w:bCs/>
         </w:rPr>
         <w:t>Présentation du Projet</w:t>
       </w:r>
+      <w:r>
+        <w:rPr>
+          <w:sz w:val="24"/>
+          <w:szCs w:val="24"/>
+        </w:rPr>
+        <w:t xml:space="preserve"> </w:t>
+      </w:r>
+      <w:r>
+        <w:rPr>
+          <w:sz w:val="24"/>
+          <w:szCs w:val="24"/>
+        </w:rPr>
+        <w:t>&lt;/h1&gt; &lt;</w:t>
+      </w:r>
+      <w:proofErr w:type="spellStart"/>
+      <w:r>
+        <w:rPr>
+          <w:sz w:val="24"/>
+          <w:szCs w:val="24"/>
+        </w:rPr>
+        <w:t>br</w:t>
+      </w:r>
+      <w:proofErr w:type="spellEnd"/>
+      <w:r>
+        <w:rPr>
+          <w:sz w:val="24"/>
+          <w:szCs w:val="24"/>
+        </w:rPr>
+        <w:t>&gt;</w:t>
+      </w:r>
     </w:p>
     <w:p>
       <w:r>
@@ -312,15 +418,149 @@
       </w:pPr>
       <w:r>
         <w:rPr>
+          <w:sz w:val="24"/>
+          <w:szCs w:val="24"/>
+        </w:rPr>
+        <w:t>&lt;</w:t>
+      </w:r>
+      <w:proofErr w:type="spellStart"/>
+      <w:r>
+        <w:rPr>
+          <w:sz w:val="24"/>
+          <w:szCs w:val="24"/>
+        </w:rPr>
+        <w:t>br</w:t>
+      </w:r>
+      <w:proofErr w:type="spellEnd"/>
+      <w:r>
+        <w:rPr>
+          <w:sz w:val="24"/>
+          <w:szCs w:val="24"/>
+        </w:rPr>
+        <w:t>&gt;&lt;</w:t>
+      </w:r>
+      <w:proofErr w:type="spellStart"/>
+      <w:r>
+        <w:rPr>
+          <w:sz w:val="24"/>
+          <w:szCs w:val="24"/>
+        </w:rPr>
+        <w:t>br</w:t>
+      </w:r>
+      <w:proofErr w:type="spellEnd"/>
+      <w:r>
+        <w:rPr>
+          <w:sz w:val="24"/>
+          <w:szCs w:val="24"/>
+        </w:rPr>
+        <w:t xml:space="preserve">&gt;&lt;h1&gt; </w:t>
+      </w:r>
+      <w:r>
+        <w:rPr>
           <w:b/>
           <w:bCs/>
         </w:rPr>
         <w:t>Premiers Défis Techniques</w:t>
       </w:r>
-    </w:p>
-    <w:p>
-      <w:r>
-        <w:t>Cependant, tout ne s'est pas déroulé comme prévu. L'une des premières complications est survenue en raison du rachat de VMware par Broadcom, ce qui a rendu impossible la récupération des images vSphere nécessaires pour configurer le serveur. Cette situation a nécessité l'envoi de plusieurs mails à Broadcom pour tenter de résoudre le problème, mais aucune réponse n'a été obtenue cette semaine.</w:t>
+      <w:r>
+        <w:rPr>
+          <w:sz w:val="24"/>
+          <w:szCs w:val="24"/>
+        </w:rPr>
+        <w:t xml:space="preserve">&lt;/h1&gt; </w:t>
+      </w:r>
+      <w:bookmarkStart w:id="0" w:name="_Hlk174950602"/>
+      <w:r>
+        <w:rPr>
+          <w:sz w:val="24"/>
+          <w:szCs w:val="24"/>
+        </w:rPr>
+        <w:t>&lt;</w:t>
+      </w:r>
+      <w:proofErr w:type="spellStart"/>
+      <w:r>
+        <w:rPr>
+          <w:sz w:val="24"/>
+          <w:szCs w:val="24"/>
+        </w:rPr>
+        <w:t>br</w:t>
+      </w:r>
+      <w:proofErr w:type="spellEnd"/>
+      <w:r>
+        <w:rPr>
+          <w:sz w:val="24"/>
+          <w:szCs w:val="24"/>
+        </w:rPr>
+        <w:t>&gt;</w:t>
+      </w:r>
+      <w:bookmarkEnd w:id="0"/>
+    </w:p>
+    <w:p>
+      <w:r>
+        <w:t xml:space="preserve">Cependant, tout ne s'est pas déroulé comme prévu. L'une des premières complications est survenue en raison du rachat de VMware par </w:t>
+      </w:r>
+      <w:proofErr w:type="spellStart"/>
+      <w:r>
+        <w:t>Broadcom</w:t>
+      </w:r>
+      <w:proofErr w:type="spellEnd"/>
+      <w:r>
+        <w:t xml:space="preserve">, ce qui a rendu impossible la récupération des images vSphere nécessaires pour configurer le serveur. Cette situation a nécessité l'envoi de plusieurs mails à </w:t>
+      </w:r>
+      <w:proofErr w:type="spellStart"/>
+      <w:r>
+        <w:t>Broadcom</w:t>
+      </w:r>
+      <w:proofErr w:type="spellEnd"/>
+      <w:r>
+        <w:t xml:space="preserve"> pour tenter de résoudre le problème, mais aucune réponse n'a été obtenue cette semaine.</w:t>
+      </w:r>
+      <w:r>
+        <w:t xml:space="preserve"> </w:t>
+      </w:r>
+      <w:proofErr w:type="spellStart"/>
+      <w:r>
+        <w:t>yyyyy</w:t>
+      </w:r>
+      <w:proofErr w:type="spellEnd"/>
+      <w:r>
+        <w:rPr>
+          <w:sz w:val="24"/>
+          <w:szCs w:val="24"/>
+        </w:rPr>
+        <w:t>&lt;</w:t>
+      </w:r>
+      <w:proofErr w:type="spellStart"/>
+      <w:r>
+        <w:rPr>
+          <w:sz w:val="24"/>
+          <w:szCs w:val="24"/>
+        </w:rPr>
+        <w:t>br</w:t>
+      </w:r>
+      <w:proofErr w:type="spellEnd"/>
+      <w:r>
+        <w:rPr>
+          <w:sz w:val="24"/>
+          <w:szCs w:val="24"/>
+        </w:rPr>
+        <w:t>&gt;&lt;</w:t>
+      </w:r>
+      <w:proofErr w:type="spellStart"/>
+      <w:r>
+        <w:rPr>
+          <w:sz w:val="24"/>
+          <w:szCs w:val="24"/>
+        </w:rPr>
+        <w:t>br</w:t>
+      </w:r>
+      <w:proofErr w:type="spellEnd"/>
+      <w:r>
+        <w:rPr>
+          <w:sz w:val="24"/>
+          <w:szCs w:val="24"/>
+        </w:rPr>
+        <w:t>&gt;</w:t>
       </w:r>
     </w:p>
     <w:p>
@@ -340,12 +580,81 @@
       </w:pPr>
       <w:r>
         <w:rPr>
-          <w:b/>
-          <w:bCs/>
+          <w:sz w:val="24"/>
+          <w:szCs w:val="24"/>
         </w:rPr>
         <w:lastRenderedPageBreak/>
+        <w:t>&lt;</w:t>
+      </w:r>
+      <w:proofErr w:type="spellStart"/>
+      <w:r>
+        <w:rPr>
+          <w:sz w:val="24"/>
+          <w:szCs w:val="24"/>
+        </w:rPr>
+        <w:t>br</w:t>
+      </w:r>
+      <w:proofErr w:type="spellEnd"/>
+      <w:r>
+        <w:rPr>
+          <w:sz w:val="24"/>
+          <w:szCs w:val="24"/>
+        </w:rPr>
+        <w:t>&gt;&lt;</w:t>
+      </w:r>
+      <w:proofErr w:type="spellStart"/>
+      <w:r>
+        <w:rPr>
+          <w:sz w:val="24"/>
+          <w:szCs w:val="24"/>
+        </w:rPr>
+        <w:t>br</w:t>
+      </w:r>
+      <w:proofErr w:type="spellEnd"/>
+      <w:r>
+        <w:rPr>
+          <w:sz w:val="24"/>
+          <w:szCs w:val="24"/>
+        </w:rPr>
+        <w:t xml:space="preserve">&gt;&lt;h1&gt; </w:t>
+      </w:r>
+      <w:r>
+        <w:rPr>
+          <w:b/>
+          <w:bCs/>
+        </w:rPr>
         <w:t>Environnement de Travail et Apprentissage</w:t>
       </w:r>
+      <w:r>
+        <w:rPr>
+          <w:b/>
+          <w:bCs/>
+        </w:rPr>
+        <w:t xml:space="preserve"> </w:t>
+      </w:r>
+      <w:r>
+        <w:rPr>
+          <w:sz w:val="24"/>
+          <w:szCs w:val="24"/>
+        </w:rPr>
+        <w:t>&lt;/h1&gt; &lt;</w:t>
+      </w:r>
+      <w:proofErr w:type="spellStart"/>
+      <w:r>
+        <w:rPr>
+          <w:sz w:val="24"/>
+          <w:szCs w:val="24"/>
+        </w:rPr>
+        <w:t>br</w:t>
+      </w:r>
+      <w:proofErr w:type="spellEnd"/>
+      <w:r>
+        <w:rPr>
+          <w:sz w:val="24"/>
+          <w:szCs w:val="24"/>
+        </w:rPr>
+        <w:t>&gt;</w:t>
+      </w:r>
     </w:p>
     <w:p>
       <w:r>
@@ -361,11 +670,80 @@
       </w:pPr>
       <w:r>
         <w:rPr>
+          <w:sz w:val="24"/>
+          <w:szCs w:val="24"/>
+        </w:rPr>
+        <w:t>&lt;</w:t>
+      </w:r>
+      <w:proofErr w:type="spellStart"/>
+      <w:r>
+        <w:rPr>
+          <w:sz w:val="24"/>
+          <w:szCs w:val="24"/>
+        </w:rPr>
+        <w:t>br</w:t>
+      </w:r>
+      <w:proofErr w:type="spellEnd"/>
+      <w:r>
+        <w:rPr>
+          <w:sz w:val="24"/>
+          <w:szCs w:val="24"/>
+        </w:rPr>
+        <w:t>&gt;&lt;</w:t>
+      </w:r>
+      <w:proofErr w:type="spellStart"/>
+      <w:r>
+        <w:rPr>
+          <w:sz w:val="24"/>
+          <w:szCs w:val="24"/>
+        </w:rPr>
+        <w:t>br</w:t>
+      </w:r>
+      <w:proofErr w:type="spellEnd"/>
+      <w:r>
+        <w:rPr>
+          <w:sz w:val="24"/>
+          <w:szCs w:val="24"/>
+        </w:rPr>
+        <w:t xml:space="preserve">&gt;&lt;h1&gt; </w:t>
+      </w:r>
+      <w:r>
+        <w:rPr>
           <w:b/>
           <w:bCs/>
         </w:rPr>
         <w:t>Réflexions et Adaptation</w:t>
       </w:r>
+      <w:r>
+        <w:rPr>
+          <w:b/>
+          <w:bCs/>
+        </w:rPr>
+        <w:t xml:space="preserve"> </w:t>
+      </w:r>
+      <w:r>
+        <w:rPr>
+          <w:sz w:val="24"/>
+          <w:szCs w:val="24"/>
+        </w:rPr>
+        <w:t>&lt;/h1&gt; &lt;</w:t>
+      </w:r>
+      <w:proofErr w:type="spellStart"/>
+      <w:r>
+        <w:rPr>
+          <w:sz w:val="24"/>
+          <w:szCs w:val="24"/>
+        </w:rPr>
+        <w:t>br</w:t>
+      </w:r>
+      <w:proofErr w:type="spellEnd"/>
+      <w:r>
+        <w:rPr>
+          <w:sz w:val="24"/>
+          <w:szCs w:val="24"/>
+        </w:rPr>
+        <w:t>&gt;</w:t>
+      </w:r>
     </w:p>
     <w:p>
       <w:r>
@@ -381,21 +759,191 @@
       </w:pPr>
       <w:r>
         <w:rPr>
+          <w:sz w:val="24"/>
+          <w:szCs w:val="24"/>
+        </w:rPr>
+        <w:t>&lt;</w:t>
+      </w:r>
+      <w:proofErr w:type="spellStart"/>
+      <w:r>
+        <w:rPr>
+          <w:sz w:val="24"/>
+          <w:szCs w:val="24"/>
+        </w:rPr>
+        <w:t>br</w:t>
+      </w:r>
+      <w:proofErr w:type="spellEnd"/>
+      <w:r>
+        <w:rPr>
+          <w:sz w:val="24"/>
+          <w:szCs w:val="24"/>
+        </w:rPr>
+        <w:t>&gt;&lt;</w:t>
+      </w:r>
+      <w:proofErr w:type="spellStart"/>
+      <w:r>
+        <w:rPr>
+          <w:sz w:val="24"/>
+          <w:szCs w:val="24"/>
+        </w:rPr>
+        <w:t>br</w:t>
+      </w:r>
+      <w:proofErr w:type="spellEnd"/>
+      <w:r>
+        <w:rPr>
+          <w:sz w:val="24"/>
+          <w:szCs w:val="24"/>
+        </w:rPr>
+        <w:t xml:space="preserve">&gt;&lt;h1&gt; </w:t>
+      </w:r>
+      <w:r>
+        <w:rPr>
           <w:b/>
           <w:bCs/>
         </w:rPr>
         <w:t>Conclusion</w:t>
       </w:r>
-    </w:p>
-    <w:p>
-      <w:r>
-        <w:t>En résumé, cette première semaine à la DGA EV a été marquée par des défis techniques imprévus, mais elle m'a également offert une occasion précieuse d'apprendre et de m’adapter à un environnement de travail complexe. Je suis impatient de voir comment les choses évolueront dans les semaines à venir, notamment en ce qui concerne la résolution des problèmes techniques en suspens, et de continuer à développer mes compétences dans ce cadre</w:t>
-      </w:r>
-      <w:r>
-        <w:t xml:space="preserve"> la</w:t>
+      <w:r>
+        <w:rPr>
+          <w:b/>
+          <w:bCs/>
+        </w:rPr>
+        <w:t xml:space="preserve"> </w:t>
+      </w:r>
+      <w:r>
+        <w:rPr>
+          <w:sz w:val="24"/>
+          <w:szCs w:val="24"/>
+        </w:rPr>
+        <w:t>&lt;/h1&gt; &lt;</w:t>
+      </w:r>
+      <w:proofErr w:type="spellStart"/>
+      <w:r>
+        <w:rPr>
+          <w:sz w:val="24"/>
+          <w:szCs w:val="24"/>
+        </w:rPr>
+        <w:t>br</w:t>
+      </w:r>
+      <w:proofErr w:type="spellEnd"/>
+      <w:r>
+        <w:rPr>
+          <w:sz w:val="24"/>
+          <w:szCs w:val="24"/>
+        </w:rPr>
+        <w:t>&gt;</w:t>
+      </w:r>
+    </w:p>
+    <w:p>
+      <w:r>
+        <w:t xml:space="preserve">En résumé, cette première semaine à la DGA EV a été marquée par des défis techniques imprévus, mais elle m'a également offert une occasion précieuse d'apprendre et de m’adapter à un environnement de travail complexe. Je suis impatient de voir comment les choses évolueront dans les semaines à venir, notamment en ce qui concerne la résolution des problèmes techniques en suspens, et de continuer à développer mes compétences dans ce </w:t>
+      </w:r>
+      <w:r>
+        <w:t>cadre</w:t>
+      </w:r>
+      <w:r>
+        <w:t>-là</w:t>
       </w:r>
       <w:r>
         <w:t>.</w:t>
+      </w:r>
+    </w:p>
+    <w:p>
+      <w:pPr>
+        <w:suppressAutoHyphens/>
+        <w:autoSpaceDN w:val="0"/>
+        <w:spacing w:line="240" w:lineRule="auto"/>
+        <w:rPr>
+          <w:sz w:val="24"/>
+          <w:szCs w:val="24"/>
+        </w:rPr>
+      </w:pPr>
+      <w:r>
+        <w:rPr>
+          <w:sz w:val="24"/>
+          <w:szCs w:val="24"/>
+        </w:rPr>
+        <w:t>&lt;</w:t>
+      </w:r>
+      <w:proofErr w:type="spellStart"/>
+      <w:r>
+        <w:rPr>
+          <w:sz w:val="24"/>
+          <w:szCs w:val="24"/>
+        </w:rPr>
+        <w:t>br</w:t>
+      </w:r>
+      <w:proofErr w:type="spellEnd"/>
+      <w:r>
+        <w:rPr>
+          <w:sz w:val="24"/>
+          <w:szCs w:val="24"/>
+        </w:rPr>
+        <w:t>&gt;&lt;</w:t>
+      </w:r>
+      <w:proofErr w:type="spellStart"/>
+      <w:r>
+        <w:rPr>
+          <w:sz w:val="24"/>
+          <w:szCs w:val="24"/>
+        </w:rPr>
+        <w:t>br</w:t>
+      </w:r>
+      <w:proofErr w:type="spellEnd"/>
+      <w:r>
+        <w:rPr>
+          <w:sz w:val="24"/>
+          <w:szCs w:val="24"/>
+        </w:rPr>
+        <w:t>&gt;&lt;</w:t>
+      </w:r>
+      <w:proofErr w:type="spellStart"/>
+      <w:r>
+        <w:rPr>
+          <w:sz w:val="24"/>
+          <w:szCs w:val="24"/>
+        </w:rPr>
+        <w:t>br</w:t>
+      </w:r>
+      <w:proofErr w:type="spellEnd"/>
+      <w:r>
+        <w:rPr>
+          <w:sz w:val="24"/>
+          <w:szCs w:val="24"/>
+        </w:rPr>
+        <w:t>&gt;&lt;</w:t>
+      </w:r>
+      <w:proofErr w:type="spellStart"/>
+      <w:r>
+        <w:rPr>
+          <w:sz w:val="24"/>
+          <w:szCs w:val="24"/>
+        </w:rPr>
+        <w:t>br</w:t>
+      </w:r>
+      <w:proofErr w:type="spellEnd"/>
+      <w:r>
+        <w:rPr>
+          <w:sz w:val="24"/>
+          <w:szCs w:val="24"/>
+        </w:rPr>
+        <w:t>&gt;&lt;</w:t>
+      </w:r>
+      <w:proofErr w:type="spellStart"/>
+      <w:r>
+        <w:rPr>
+          <w:sz w:val="24"/>
+          <w:szCs w:val="24"/>
+        </w:rPr>
+        <w:t>br</w:t>
+      </w:r>
+      <w:proofErr w:type="spellEnd"/>
+      <w:r>
+        <w:rPr>
+          <w:sz w:val="24"/>
+          <w:szCs w:val="24"/>
+        </w:rPr>
+        <w:t>&gt;</w:t>
       </w:r>
     </w:p>
     <w:p/>
@@ -1248,6 +1796,7 @@
   <w:style w:type="character" w:default="1" w:styleId="Policepardfaut">
     <w:name w:val="Default Paragraph Font"/>
     <w:uiPriority w:val="1"/>
+    <w:semiHidden/>
     <w:unhideWhenUsed/>
   </w:style>
   <w:style w:type="table" w:default="1" w:styleId="TableauNormal">
